--- a/ip/Zmods/AXI_Zmod_DAC1411/doc/ZmodDAC1411AxiAdapter.docx
+++ b/ip/Zmods/AXI_Zmod_DAC1411/doc/ZmodDAC1411AxiAdapter.docx
@@ -312,11 +312,9 @@
             <w:pPr>
               <w:jc w:val="right"/>
             </w:pPr>
-            <w:proofErr w:type="spellStart"/>
             <w:r>
               <w:t>Vivado</w:t>
             </w:r>
-            <w:proofErr w:type="spellEnd"/>
             <w:r>
               <w:t>™</w:t>
             </w:r>
@@ -359,13 +357,8 @@
             <w:pPr>
               <w:jc w:val="right"/>
             </w:pPr>
-            <w:proofErr w:type="spellStart"/>
-            <w:r>
-              <w:t>Vivado</w:t>
-            </w:r>
-            <w:proofErr w:type="spellEnd"/>
-            <w:r>
-              <w:t xml:space="preserve"> Synthesis 201</w:t>
+            <w:r>
+              <w:t>Vivado Synthesis 201</w:t>
             </w:r>
             <w:r>
               <w:t>9</w:t>
@@ -388,92 +381,63 @@
         <w:t>user guide</w:t>
       </w:r>
       <w:r>
-        <w:t xml:space="preserve"> describes the </w:t>
-      </w:r>
-      <w:proofErr w:type="spellStart"/>
-      <w:r>
-        <w:t>Digilent</w:t>
-      </w:r>
-      <w:proofErr w:type="spellEnd"/>
+        <w:t xml:space="preserve"> describes the Digilent </w:t>
+      </w:r>
+      <w:r>
+        <w:t xml:space="preserve">Zmod </w:t>
+      </w:r>
+      <w:r>
+        <w:t>DAC</w:t>
+      </w:r>
+      <w:r>
+        <w:t xml:space="preserve"> 141</w:t>
+      </w:r>
+      <w:r>
+        <w:t>1</w:t>
+      </w:r>
       <w:r>
         <w:t xml:space="preserve"> </w:t>
       </w:r>
-      <w:proofErr w:type="spellStart"/>
-      <w:r>
-        <w:t>Zmod</w:t>
-      </w:r>
-      <w:proofErr w:type="spellEnd"/>
+      <w:r>
+        <w:t>AXI Adapter</w:t>
+      </w:r>
       <w:r>
         <w:t xml:space="preserve"> </w:t>
       </w:r>
       <w:r>
+        <w:t xml:space="preserve">Intellectual Property. This IP </w:t>
+      </w:r>
+      <w:r>
+        <w:t xml:space="preserve">provides the means to interface the Zmod </w:t>
+      </w:r>
+      <w:r>
         <w:t>DAC</w:t>
       </w:r>
       <w:r>
-        <w:t xml:space="preserve"> 141</w:t>
+        <w:t>141</w:t>
       </w:r>
       <w:r>
         <w:t>1</w:t>
       </w:r>
       <w:r>
-        <w:t xml:space="preserve"> </w:t>
-      </w:r>
-      <w:r>
-        <w:t>AXI Adapter</w:t>
-      </w:r>
-      <w:r>
-        <w:t xml:space="preserve"> </w:t>
-      </w:r>
-      <w:r>
-        <w:t xml:space="preserve">Intellectual Property. This IP </w:t>
-      </w:r>
-      <w:r>
-        <w:t xml:space="preserve">provides the means to interface the </w:t>
-      </w:r>
-      <w:proofErr w:type="spellStart"/>
-      <w:r>
-        <w:t>Zmod</w:t>
-      </w:r>
-      <w:proofErr w:type="spellEnd"/>
-      <w:r>
-        <w:t xml:space="preserve"> </w:t>
-      </w:r>
-      <w:r>
-        <w:t>DAC</w:t>
-      </w:r>
-      <w:r>
-        <w:t>141</w:t>
+        <w:t xml:space="preserve"> Low Level Controller with an AXI based processing system</w:t>
+      </w:r>
+      <w:r>
+        <w:t>.</w:t>
+      </w:r>
+      <w:r>
+        <w:t xml:space="preserve"> The Zmod </w:t>
+      </w:r>
+      <w:r>
+        <w:t>DA</w:t>
+      </w:r>
+      <w:r>
+        <w:t>C 141</w:t>
       </w:r>
       <w:r>
         <w:t>1</w:t>
       </w:r>
       <w:r>
-        <w:t xml:space="preserve"> Low Level Controller with an AXI based processing system</w:t>
-      </w:r>
-      <w:r>
-        <w:t>.</w:t>
-      </w:r>
-      <w:r>
-        <w:t xml:space="preserve"> The </w:t>
-      </w:r>
-      <w:proofErr w:type="spellStart"/>
-      <w:r>
-        <w:t>Zmod</w:t>
-      </w:r>
-      <w:proofErr w:type="spellEnd"/>
-      <w:r>
-        <w:t xml:space="preserve"> </w:t>
-      </w:r>
-      <w:r>
-        <w:t>DA</w:t>
-      </w:r>
-      <w:r>
-        <w:t>C 141</w:t>
-      </w:r>
-      <w:r>
-        <w:t>1</w:t>
-      </w:r>
-      <w:r>
         <w:t xml:space="preserve"> AXI Adapter </w:t>
       </w:r>
       <w:r>
@@ -498,15 +462,7 @@
         <w:t>a</w:t>
       </w:r>
       <w:r>
-        <w:t xml:space="preserve">tured by the </w:t>
-      </w:r>
-      <w:proofErr w:type="spellStart"/>
-      <w:r>
-        <w:t>Zmod</w:t>
-      </w:r>
-      <w:proofErr w:type="spellEnd"/>
-      <w:r>
-        <w:t xml:space="preserve"> </w:t>
+        <w:t xml:space="preserve">tured by the Zmod </w:t>
       </w:r>
       <w:r>
         <w:t>DAC</w:t>
@@ -566,15 +522,7 @@
         <w:spacing w:after="0" w:line="240" w:lineRule="auto"/>
       </w:pPr>
       <w:r>
-        <w:t xml:space="preserve">Allows control of the </w:t>
-      </w:r>
-      <w:proofErr w:type="spellStart"/>
-      <w:r>
-        <w:t>Zmod</w:t>
-      </w:r>
-      <w:proofErr w:type="spellEnd"/>
-      <w:r>
-        <w:t xml:space="preserve"> </w:t>
+        <w:t xml:space="preserve">Allows control of the Zmod </w:t>
       </w:r>
       <w:r>
         <w:t>DAC</w:t>
@@ -599,15 +547,13 @@
         <w:spacing w:after="0" w:line="240" w:lineRule="auto"/>
       </w:pPr>
       <w:r>
-        <w:t xml:space="preserve">Implements a 4Ksample circular buffer for each of the two channels of the </w:t>
-      </w:r>
-      <w:proofErr w:type="spellStart"/>
-      <w:r>
-        <w:t>Zmod</w:t>
-      </w:r>
-      <w:proofErr w:type="spellEnd"/>
-      <w:r>
-        <w:t xml:space="preserve"> </w:t>
+        <w:t xml:space="preserve">Implements a </w:t>
+      </w:r>
+      <w:r>
+        <w:t>16</w:t>
+      </w:r>
+      <w:r>
+        <w:t xml:space="preserve">Ksample circular buffer for each of the two channels of the Zmod </w:t>
       </w:r>
       <w:r>
         <w:t>DAC</w:t>
@@ -673,7 +619,18 @@
         <w:t>The</w:t>
       </w:r>
       <w:r>
-        <w:t xml:space="preserve"> sample data is defined by the processing system in system memory and moved by a DMA engine in the 4K sample circular buffer implemented in BRAM memory. </w:t>
+        <w:t xml:space="preserve"> sample data is defined by the processing system in system memory and moved by a DMA engine in the </w:t>
+      </w:r>
+      <w:r>
+        <w:t>16</w:t>
+      </w:r>
+      <w:r>
+        <w:t>K</w:t>
+      </w:r>
+      <w:bookmarkStart w:id="1" w:name="_GoBack"/>
+      <w:bookmarkEnd w:id="1"/>
+      <w:r>
+        <w:t xml:space="preserve">sample circular buffer implemented in BRAM memory. </w:t>
       </w:r>
       <w:r>
         <w:t>The circular buffer’s output</w:t>
@@ -685,15 +642,7 @@
         <w:t xml:space="preserve"> </w:t>
       </w:r>
       <w:r>
-        <w:t xml:space="preserve">should be connected to the </w:t>
-      </w:r>
-      <w:proofErr w:type="gramStart"/>
-      <w:r>
-        <w:t>Low Level</w:t>
-      </w:r>
-      <w:proofErr w:type="gramEnd"/>
-      <w:r>
-        <w:t xml:space="preserve"> Controller’s input data channels and can be read at a programmable rate between 100MSPS and </w:t>
+        <w:t xml:space="preserve">should be connected to the Low Level Controller’s input data channels and can be read at a programmable rate between 100MSPS and </w:t>
       </w:r>
       <w:r>
         <w:t>61.035K</w:t>
@@ -717,7 +666,7 @@
         <w:keepNext/>
       </w:pPr>
       <w:r>
-        <w:object w:dxaOrig="9019" w:dyaOrig="3224" w14:anchorId="2CAB7BAF">
+        <w:object w:dxaOrig="9019" w:dyaOrig="3224" w14:anchorId="77F0C0D4">
           <v:shapetype id="_x0000_t75" coordsize="21600,21600" o:spt="75" o:preferrelative="t" path="m@4@5l@4@11@9@11@9@5xe" filled="f" stroked="f">
             <v:stroke joinstyle="miter"/>
             <v:formulas>
@@ -737,10 +686,10 @@
             <v:path o:extrusionok="f" gradientshapeok="t" o:connecttype="rect"/>
             <o:lock v:ext="edit" aspectratio="t"/>
           </v:shapetype>
-          <v:shape id="_x0000_i1025" type="#_x0000_t75" style="width:451pt;height:161.3pt" o:ole="">
+          <v:shape id="_x0000_i1034" type="#_x0000_t75" style="width:451.2pt;height:161.4pt" o:ole="">
             <v:imagedata r:id="rId8" o:title=""/>
           </v:shape>
-          <o:OLEObject Type="Embed" ProgID="Visio.Drawing.11" ShapeID="_x0000_i1025" DrawAspect="Content" ObjectID="_1640695434" r:id="rId9"/>
+          <o:OLEObject Type="Embed" ProgID="Visio.Drawing.11" ShapeID="_x0000_i1034" DrawAspect="Content" ObjectID="_1645930758" r:id="rId9"/>
         </w:object>
       </w:r>
     </w:p>
@@ -748,7 +697,7 @@
       <w:pPr>
         <w:pStyle w:val="Caption"/>
       </w:pPr>
-      <w:bookmarkStart w:id="1" w:name="_Ref24113879"/>
+      <w:bookmarkStart w:id="2" w:name="_Ref24113879"/>
       <w:r>
         <w:t xml:space="preserve">Figure </w:t>
       </w:r>
@@ -773,20 +722,15 @@
         </w:rPr>
         <w:fldChar w:fldCharType="end"/>
       </w:r>
-      <w:bookmarkEnd w:id="1"/>
+      <w:bookmarkEnd w:id="2"/>
       <w:r>
         <w:rPr>
           <w:color w:val="FF0000"/>
         </w:rPr>
         <w:t xml:space="preserve">. </w:t>
       </w:r>
-      <w:proofErr w:type="spellStart"/>
-      <w:r>
-        <w:t>Zmod</w:t>
-      </w:r>
-      <w:proofErr w:type="spellEnd"/>
-      <w:r>
-        <w:t xml:space="preserve"> </w:t>
+      <w:r>
+        <w:t xml:space="preserve">Zmod </w:t>
       </w:r>
       <w:r>
         <w:t>DAC</w:t>
@@ -864,15 +808,7 @@
     </w:p>
     <w:p>
       <w:r>
-        <w:t xml:space="preserve">The </w:t>
-      </w:r>
-      <w:proofErr w:type="spellStart"/>
-      <w:r>
-        <w:t>Zmod</w:t>
-      </w:r>
-      <w:proofErr w:type="spellEnd"/>
-      <w:r>
-        <w:t xml:space="preserve"> </w:t>
+        <w:t xml:space="preserve">The Zmod </w:t>
       </w:r>
       <w:r>
         <w:t>DAC</w:t>
@@ -1549,32 +1485,19 @@
       <w:pPr>
         <w:pStyle w:val="Caption"/>
       </w:pPr>
-      <w:bookmarkStart w:id="2" w:name="_Ref27689928"/>
+      <w:bookmarkStart w:id="3" w:name="_Ref27689928"/>
       <w:r>
         <w:t xml:space="preserve">Table </w:t>
       </w:r>
-      <w:r>
-        <w:fldChar w:fldCharType="begin"/>
-      </w:r>
-      <w:r>
-        <w:instrText xml:space="preserve"> SEQ Table \* ARABIC </w:instrText>
-      </w:r>
-      <w:r>
-        <w:fldChar w:fldCharType="separate"/>
-      </w:r>
-      <w:r>
-        <w:rPr>
-          <w:noProof/>
-        </w:rPr>
-        <w:t>1</w:t>
-      </w:r>
-      <w:r>
-        <w:rPr>
-          <w:noProof/>
-        </w:rPr>
-        <w:fldChar w:fldCharType="end"/>
-      </w:r>
-      <w:bookmarkEnd w:id="2"/>
+      <w:fldSimple w:instr=" SEQ Table \* ARABIC ">
+        <w:r>
+          <w:rPr>
+            <w:noProof/>
+          </w:rPr>
+          <w:t>1</w:t>
+        </w:r>
+      </w:fldSimple>
+      <w:bookmarkEnd w:id="3"/>
       <w:r>
         <w:t>:</w:t>
       </w:r>
@@ -1585,8 +1508,10 @@
         <w:t>General overview and detailed description of register space.</w:t>
       </w:r>
     </w:p>
+    <w:p/>
     <w:p>
       <w:r>
+        <w:lastRenderedPageBreak/>
         <w:t>A detailed description of each individual register can be found in the subsections below.</w:t>
       </w:r>
     </w:p>
@@ -1629,7 +1554,6 @@
             <w14:round/>
           </w14:textOutline>
         </w:rPr>
-        <w:lastRenderedPageBreak/>
         <w:t>Control Register (CR – offset 00h)</w:t>
       </w:r>
     </w:p>
@@ -2336,23 +2260,7 @@
               <w:t>Setting this bit enables the Circular Buffer</w:t>
             </w:r>
             <w:r>
-              <w:t xml:space="preserve">’s output address counter </w:t>
-            </w:r>
-            <w:proofErr w:type="gramStart"/>
-            <w:r>
-              <w:t>and also</w:t>
-            </w:r>
-            <w:proofErr w:type="gramEnd"/>
-            <w:r>
-              <w:t xml:space="preserve"> configures the </w:t>
-            </w:r>
-            <w:proofErr w:type="spellStart"/>
-            <w:r>
-              <w:t>Zmod</w:t>
-            </w:r>
-            <w:proofErr w:type="spellEnd"/>
-            <w:r>
-              <w:t xml:space="preserve"> DAC 1411 output relay.</w:t>
+              <w:t>’s output address counter and also configures the Zmod DAC 1411 output relay.</w:t>
             </w:r>
           </w:p>
         </w:tc>
@@ -3243,6 +3151,7 @@
           </w:tcPr>
           <w:p>
             <w:r>
+              <w:lastRenderedPageBreak/>
               <w:t>10-16</w:t>
             </w:r>
           </w:p>
@@ -3310,7 +3219,6 @@
           </w:tcPr>
           <w:p>
             <w:r>
-              <w:lastRenderedPageBreak/>
               <w:t>17-20</w:t>
             </w:r>
           </w:p>
@@ -3431,15 +3339,7 @@
               <w:t>.</w:t>
             </w:r>
             <w:r>
-              <w:t xml:space="preserve"> The software can only clear this bit (the access type is </w:t>
-            </w:r>
-            <w:proofErr w:type="gramStart"/>
-            <w:r>
-              <w:t>write</w:t>
-            </w:r>
-            <w:proofErr w:type="gramEnd"/>
-            <w:r>
-              <w:t xml:space="preserve"> 1 to clear)</w:t>
+              <w:t xml:space="preserve"> The software can only clear this bit (the access type is write 1 to clear)</w:t>
             </w:r>
             <w:r>
               <w:t xml:space="preserve"> </w:t>
@@ -3857,15 +3757,7 @@
           </w:tcPr>
           <w:p>
             <w:r>
-              <w:t xml:space="preserve">SPI command interface transaction complete interrupt </w:t>
-            </w:r>
-            <w:proofErr w:type="gramStart"/>
-            <w:r>
-              <w:t>enable</w:t>
-            </w:r>
-            <w:proofErr w:type="gramEnd"/>
-            <w:r>
-              <w:t xml:space="preserve"> mask bit</w:t>
+              <w:t>SPI command interface transaction complete interrupt enable mask bit</w:t>
             </w:r>
           </w:p>
         </w:tc>
@@ -3956,7 +3848,7 @@
           </w14:textOutline>
         </w:rPr>
       </w:pPr>
-      <w:bookmarkStart w:id="3" w:name="_Ref29937618"/>
+      <w:bookmarkStart w:id="4" w:name="_Ref29937618"/>
       <w:r>
         <w:rPr>
           <w:rFonts w:asciiTheme="minorHAnsi" w:hAnsiTheme="minorHAnsi"/>
@@ -4033,7 +3925,7 @@
         </w:rPr>
         <w:t xml:space="preserve"> – offset 0Ch)</w:t>
       </w:r>
-      <w:bookmarkEnd w:id="3"/>
+      <w:bookmarkEnd w:id="4"/>
     </w:p>
     <w:p>
       <w:r>
@@ -4566,15 +4458,7 @@
           </w:tcPr>
           <w:p>
             <w:r>
-              <w:t xml:space="preserve">Only </w:t>
-            </w:r>
-            <w:proofErr w:type="gramStart"/>
-            <w:r>
-              <w:t>1 byte</w:t>
-            </w:r>
-            <w:proofErr w:type="gramEnd"/>
-            <w:r>
-              <w:t xml:space="preserve"> SPI transfers are supported. This field should be always 0h.</w:t>
+              <w:t>Only 1 byte SPI transfers are supported. This field should be always 0h.</w:t>
             </w:r>
           </w:p>
         </w:tc>
@@ -5260,27 +5144,7 @@
             <w14:round/>
           </w14:textOutline>
         </w:rPr>
-        <w:t>AXI-Stream MM2</w:t>
-      </w:r>
-      <w:proofErr w:type="gramStart"/>
-      <w:r>
-        <w:rPr>
-          <w:rFonts w:asciiTheme="minorHAnsi" w:hAnsiTheme="minorHAnsi"/>
-          <w:color w:val="000000" w:themeColor="text1"/>
-          <w:sz w:val="22"/>
-          <w:szCs w:val="22"/>
-          <w14:shadow w14:blurRad="38100" w14:dist="19050" w14:dir="2700000" w14:sx="100000" w14:sy="100000" w14:kx="0" w14:ky="0" w14:algn="tl">
-            <w14:schemeClr w14:val="dk1">
-              <w14:alpha w14:val="60000"/>
-            </w14:schemeClr>
-          </w14:shadow>
-          <w14:textOutline w14:w="0" w14:cap="flat" w14:cmpd="sng" w14:algn="ctr">
-            <w14:noFill/>
-            <w14:prstDash w14:val="solid"/>
-            <w14:round/>
-          </w14:textOutline>
-        </w:rPr>
-        <w:t xml:space="preserve">S </w:t>
+        <w:t xml:space="preserve">AXI-Stream MM2S </w:t>
       </w:r>
       <w:r>
         <w:rPr>
@@ -5318,27 +5182,7 @@
             <w14:round/>
           </w14:textOutline>
         </w:rPr>
-        <w:t>Transfer</w:t>
-      </w:r>
-      <w:proofErr w:type="gramEnd"/>
-      <w:r>
-        <w:rPr>
-          <w:rFonts w:asciiTheme="minorHAnsi" w:hAnsiTheme="minorHAnsi"/>
-          <w:color w:val="000000" w:themeColor="text1"/>
-          <w:sz w:val="22"/>
-          <w:szCs w:val="22"/>
-          <w14:shadow w14:blurRad="38100" w14:dist="19050" w14:dir="2700000" w14:sx="100000" w14:sy="100000" w14:kx="0" w14:ky="0" w14:algn="tl">
-            <w14:schemeClr w14:val="dk1">
-              <w14:alpha w14:val="60000"/>
-            </w14:schemeClr>
-          </w14:shadow>
-          <w14:textOutline w14:w="0" w14:cap="flat" w14:cmpd="sng" w14:algn="ctr">
-            <w14:noFill/>
-            <w14:prstDash w14:val="solid"/>
-            <w14:round/>
-          </w14:textOutline>
-        </w:rPr>
-        <w:t xml:space="preserve"> Length </w:t>
+        <w:t xml:space="preserve">Transfer Length </w:t>
       </w:r>
       <w:r>
         <w:rPr>
@@ -6517,6 +6361,8 @@
       </w:tr>
     </w:tbl>
     <w:p/>
+    <w:p/>
+    <w:p/>
     <w:p>
       <w:pPr>
         <w:rPr>
@@ -6529,6 +6375,7 @@
           <w:b/>
           <w:bCs/>
         </w:rPr>
+        <w:lastRenderedPageBreak/>
         <w:t>SC1LGADDCOEF (Offset 28h)</w:t>
       </w:r>
     </w:p>
@@ -6568,7 +6415,6 @@
                 <w:b/>
                 <w:bCs/>
               </w:rPr>
-              <w:lastRenderedPageBreak/>
               <w:t>Bits</w:t>
             </w:r>
           </w:p>
@@ -7466,7 +7312,6 @@
       </w:tr>
     </w:tbl>
     <w:p/>
-    <w:p/>
     <w:p>
       <w:pPr>
         <w:rPr>
@@ -8759,15 +8604,7 @@
         <w:t>he AXI Stream’s valid signal</w:t>
       </w:r>
       <w:r>
-        <w:t xml:space="preserve"> is in the logic high state, the circular buffer’s </w:t>
-      </w:r>
-      <w:proofErr w:type="spellStart"/>
-      <w:r>
-        <w:t>wr_en</w:t>
-      </w:r>
-      <w:proofErr w:type="spellEnd"/>
-      <w:r>
-        <w:t xml:space="preserve"> signal will be asserted and the address counter will be incremented. The top value of the address counter is programmed through the MM2S_Length register and is limited at 2</w:t>
+        <w:t xml:space="preserve"> is in the logic high state, the circular buffer’s wr_en signal will be asserted and the address counter will be incremented. The top value of the address counter is programmed through the MM2S_Length register and is limited at 2</w:t>
       </w:r>
       <w:r>
         <w:rPr>
@@ -8776,34 +8613,37 @@
         <w:t>14</w:t>
       </w:r>
       <w:r>
-        <w:t xml:space="preserve">-1. The buffer’s read port is enabled by the DAC_EN bit in the xxx register which also controls the </w:t>
-      </w:r>
-      <w:proofErr w:type="spellStart"/>
-      <w:r>
-        <w:t>Zmod</w:t>
-      </w:r>
-      <w:proofErr w:type="spellEnd"/>
-      <w:r>
-        <w:t xml:space="preserve"> DAC 1411’s </w:t>
-      </w:r>
-      <w:r>
-        <w:t xml:space="preserve">xxx signal. Thus, the </w:t>
-      </w:r>
-      <w:proofErr w:type="spellStart"/>
-      <w:r>
-        <w:t>Zmod’s</w:t>
-      </w:r>
-      <w:proofErr w:type="spellEnd"/>
-      <w:r>
-        <w:t xml:space="preserve"> output will be in </w:t>
-      </w:r>
-      <w:proofErr w:type="spellStart"/>
-      <w:r>
-        <w:t>hugh</w:t>
-      </w:r>
-      <w:proofErr w:type="spellEnd"/>
-      <w:r>
-        <w:t xml:space="preserve"> impedance unless the circular buffer’s read port is enabled.  While the read port is enabled, the read address is incremented at a rate that can be programmed through the xxx register. </w:t>
+        <w:t xml:space="preserve">-1. The buffer’s read port is enabled by the DAC_EN bit in the </w:t>
+      </w:r>
+      <w:r>
+        <w:t>Control Register</w:t>
+      </w:r>
+      <w:r>
+        <w:t xml:space="preserve"> </w:t>
+      </w:r>
+      <w:r>
+        <w:t xml:space="preserve">(CR) </w:t>
+      </w:r>
+      <w:r>
+        <w:t xml:space="preserve">which also controls the Zmod DAC 1411’s </w:t>
+      </w:r>
+      <w:r>
+        <w:t>RL_EN_AWG</w:t>
+      </w:r>
+      <w:r>
+        <w:t xml:space="preserve"> signal. Thus, the Zmod’s output will be in hugh impedance unless the circular buffer’s read port is enabled.  While the read port is enabled, the read address is incremented at a rate that can be programmed through the </w:t>
+      </w:r>
+      <w:r>
+        <w:t>DIV_RATE field in the Control</w:t>
+      </w:r>
+      <w:r>
+        <w:t xml:space="preserve"> </w:t>
+      </w:r>
+      <w:r>
+        <w:t>R</w:t>
+      </w:r>
+      <w:r>
+        <w:t xml:space="preserve">egister. </w:t>
       </w:r>
     </w:p>
     <w:p>
@@ -8825,29 +8665,13 @@
         <w:t xml:space="preserve">The SPI Adapter block </w:t>
       </w:r>
       <w:r>
-        <w:t xml:space="preserve">is a bridge between the Register File and the </w:t>
-      </w:r>
-      <w:proofErr w:type="spellStart"/>
-      <w:r>
-        <w:t>Zmod</w:t>
-      </w:r>
-      <w:proofErr w:type="spellEnd"/>
-      <w:r>
-        <w:t xml:space="preserve"> </w:t>
+        <w:t xml:space="preserve">is a bridge between the Register File and the Zmod </w:t>
       </w:r>
       <w:r>
         <w:t>DAC 1411</w:t>
       </w:r>
       <w:r>
-        <w:t xml:space="preserve"> Low Level Controller’s SPI indirect access port (IAP). Only </w:t>
-      </w:r>
-      <w:proofErr w:type="gramStart"/>
-      <w:r>
-        <w:t>8 byte</w:t>
-      </w:r>
-      <w:proofErr w:type="gramEnd"/>
-      <w:r>
-        <w:t xml:space="preserve"> data transfers are currently supported on the SPI interface. The SPI commands are composed of a command word and a data byte which are passed through the CMD_TX Register. The format of the CMD_TX Register is illustrated in</w:t>
+        <w:t xml:space="preserve"> Low Level Controller’s SPI indirect access port (IAP). Only 8 byte data transfers are currently supported on the SPI interface. The SPI commands are composed of a command word and a data byte which are passed through the CMD_TX Register. The format of the CMD_TX Register is illustrated in</w:t>
       </w:r>
       <w:r>
         <w:t xml:space="preserve"> </w:t>
@@ -8884,10 +8708,10 @@
       </w:pPr>
       <w:r>
         <w:object w:dxaOrig="4696" w:dyaOrig="514" w14:anchorId="49B4A32B">
-          <v:shape id="_x0000_i1026" type="#_x0000_t75" style="width:396.85pt;height:43.2pt" o:ole="">
+          <v:shape id="_x0000_i1026" type="#_x0000_t75" style="width:396.6pt;height:43.2pt" o:ole="">
             <v:imagedata r:id="rId10" o:title=""/>
           </v:shape>
-          <o:OLEObject Type="Embed" ProgID="Visio.Drawing.11" ShapeID="_x0000_i1026" DrawAspect="Content" ObjectID="_1640695435" r:id="rId11"/>
+          <o:OLEObject Type="Embed" ProgID="Visio.Drawing.11" ShapeID="_x0000_i1026" DrawAspect="Content" ObjectID="_1645930759" r:id="rId11"/>
         </w:object>
       </w:r>
     </w:p>
@@ -8895,35 +8719,19 @@
       <w:pPr>
         <w:pStyle w:val="Caption"/>
       </w:pPr>
-      <w:bookmarkStart w:id="4" w:name="_Ref27688377"/>
+      <w:bookmarkStart w:id="5" w:name="_Ref27688377"/>
       <w:r>
         <w:t xml:space="preserve">Figure </w:t>
       </w:r>
-      <w:r>
-        <w:fldChar w:fldCharType="begin"/>
-      </w:r>
-      <w:r>
-        <w:instrText xml:space="preserve"> SEQ</w:instrText>
-      </w:r>
-      <w:r>
-        <w:instrText xml:space="preserve"> Figure \* ARABIC </w:instrText>
-      </w:r>
-      <w:r>
-        <w:fldChar w:fldCharType="separate"/>
-      </w:r>
-      <w:r>
-        <w:rPr>
-          <w:noProof/>
-        </w:rPr>
-        <w:t>2</w:t>
-      </w:r>
-      <w:r>
-        <w:rPr>
-          <w:noProof/>
-        </w:rPr>
-        <w:fldChar w:fldCharType="end"/>
-      </w:r>
-      <w:bookmarkEnd w:id="4"/>
+      <w:fldSimple w:instr=" SEQ Figure \* ARABIC ">
+        <w:r>
+          <w:rPr>
+            <w:noProof/>
+          </w:rPr>
+          <w:t>2</w:t>
+        </w:r>
+      </w:fldSimple>
+      <w:bookmarkEnd w:id="5"/>
       <w:r>
         <w:t>: CMD_TX Format (Move to register description)</w:t>
       </w:r>
@@ -8945,51 +8753,19 @@
         <w:t>More SPI read and write commands can be queued in the transmit FIFO by successive write accesses to the CMD_TX register. Once all desired SPI commands are loaded in the transmit FIFO the CMD_R/S bit in the Control Register should be set. In response, the</w:t>
       </w:r>
       <w:r>
-        <w:t xml:space="preserve"> IP will assert the </w:t>
-      </w:r>
-      <w:proofErr w:type="spellStart"/>
-      <w:r>
-        <w:t>sSPI_EnTx</w:t>
-      </w:r>
-      <w:proofErr w:type="spellEnd"/>
-      <w:r>
-        <w:t xml:space="preserve"> port that will enable the </w:t>
-      </w:r>
-      <w:proofErr w:type="spellStart"/>
-      <w:r>
-        <w:t>Zmod</w:t>
-      </w:r>
-      <w:proofErr w:type="spellEnd"/>
-      <w:r>
-        <w:t xml:space="preserve"> </w:t>
+        <w:t xml:space="preserve"> IP will assert the sSPI_EnTx port that will enable the Zmod </w:t>
       </w:r>
       <w:r>
         <w:t>DAC 1411</w:t>
       </w:r>
       <w:r>
-        <w:t xml:space="preserve"> Low Level Controller to fetch commands from the transmit FIFO. The </w:t>
-      </w:r>
-      <w:proofErr w:type="spellStart"/>
-      <w:r>
-        <w:t>Zmod</w:t>
-      </w:r>
-      <w:proofErr w:type="spellEnd"/>
-      <w:r>
-        <w:t xml:space="preserve"> </w:t>
+        <w:t xml:space="preserve"> Low Level Controller to fetch commands from the transmit FIFO. The Zmod </w:t>
       </w:r>
       <w:r>
         <w:t>DAC 1411</w:t>
       </w:r>
       <w:r>
-        <w:t xml:space="preserve"> Low Level Controller will decode the R/W bit in the command word and, in the case of a read command, it will load the data byte received on the SPI port in the SPI Adapter’s receive FIFO also increasing the receive FIFO data counter (CMD_RX_COUNT field in the Status Register). The CMD_TX_COUNT field will be decremented for each SPI transaction signaled as successful by the </w:t>
-      </w:r>
-      <w:proofErr w:type="spellStart"/>
-      <w:r>
-        <w:t>Zmod</w:t>
-      </w:r>
-      <w:proofErr w:type="spellEnd"/>
-      <w:r>
-        <w:t xml:space="preserve"> </w:t>
+        <w:t xml:space="preserve"> Low Level Controller will decode the R/W bit in the command word and, in the case of a read command, it will load the data byte received on the SPI port in the SPI Adapter’s receive FIFO also increasing the receive FIFO data counter (CMD_RX_COUNT field in the Status Register). The CMD_TX_COUNT field will be decremented for each SPI transaction signaled as successful by the Zmod </w:t>
       </w:r>
       <w:r>
         <w:t>DAC 1411</w:t>
@@ -8998,14 +8774,14 @@
         <w:t xml:space="preserve"> Low Level Controller. </w:t>
       </w:r>
       <w:r>
-        <w:t xml:space="preserve">The CMD_DONE bit in the Status Register will be set on the successful completion of the last command in the transmit FIFO.  </w:t>
-      </w:r>
-      <w:r>
-        <w:t xml:space="preserve">Read command data can be accessed </w:t>
+        <w:t xml:space="preserve">The CMD_DONE bit in the Status Register will be set on the </w:t>
       </w:r>
       <w:r>
         <w:lastRenderedPageBreak/>
-        <w:t xml:space="preserve">from software by reading the CMD_RX register. Each read access of this register </w:t>
+        <w:t xml:space="preserve">successful completion of the last command in the transmit FIFO.  </w:t>
+      </w:r>
+      <w:r>
+        <w:t xml:space="preserve">Read command data can be accessed from software by reading the CMD_RX register. Each read access of this register </w:t>
       </w:r>
       <w:r>
         <w:t>will assert the receive FIFO’s read enable signal also decrementing the CMD_RX_COUNT field in the Status Register. The CMD_RX should only be accessed after the command sequence completion is signaled by the CMD_DONE flag.</w:t>
@@ -9025,15 +8801,7 @@
         <w:jc w:val="both"/>
       </w:pPr>
       <w:r>
-        <w:t xml:space="preserve">The </w:t>
-      </w:r>
-      <w:proofErr w:type="spellStart"/>
-      <w:r>
-        <w:t>Zmod</w:t>
-      </w:r>
-      <w:proofErr w:type="spellEnd"/>
-      <w:r>
-        <w:t xml:space="preserve"> </w:t>
+        <w:t xml:space="preserve">The Zmod </w:t>
       </w:r>
       <w:r>
         <w:t>DAC</w:t>
@@ -9045,45 +8813,13 @@
         <w:t>1</w:t>
       </w:r>
       <w:r>
-        <w:t xml:space="preserve"> calibration is not performed at the </w:t>
-      </w:r>
-      <w:proofErr w:type="spellStart"/>
-      <w:r>
-        <w:t>Zmod</w:t>
-      </w:r>
-      <w:proofErr w:type="spellEnd"/>
-      <w:r>
-        <w:t xml:space="preserve"> </w:t>
+        <w:t xml:space="preserve"> calibration is not performed at the Zmod </w:t>
       </w:r>
       <w:r>
         <w:t>DAC 1411</w:t>
       </w:r>
       <w:r>
-        <w:t xml:space="preserve"> AXI Adapter level. The multiplicative and additive calibration coefficients are computed in software based on parameters read from the </w:t>
-      </w:r>
-      <w:proofErr w:type="spellStart"/>
-      <w:r>
-        <w:t>Zmod’s</w:t>
-      </w:r>
-      <w:proofErr w:type="spellEnd"/>
-      <w:r>
-        <w:t xml:space="preserve"> EEPROM memory and written to the configuration registers (addresses 24h-40h). The content of the configuration registers is exported as eight 18bit output </w:t>
-      </w:r>
-      <w:proofErr w:type="gramStart"/>
-      <w:r>
-        <w:t>ports(</w:t>
-      </w:r>
-      <w:proofErr w:type="gramEnd"/>
-      <w:r>
-        <w:t xml:space="preserve">the configuration interface) to the </w:t>
-      </w:r>
-      <w:proofErr w:type="spellStart"/>
-      <w:r>
-        <w:t>Zmod</w:t>
-      </w:r>
-      <w:proofErr w:type="spellEnd"/>
-      <w:r>
-        <w:t xml:space="preserve"> </w:t>
+        <w:t xml:space="preserve"> AXI Adapter level. The multiplicative and additive calibration coefficients are computed in software based on parameters read from the Zmod’s EEPROM memory and written to the configuration registers (addresses 24h-40h). The content of the configuration registers is exported as eight 18bit output ports(the configuration interface) to the Zmod </w:t>
       </w:r>
       <w:r>
         <w:t>DAC 1411</w:t>
@@ -9173,13 +8909,8 @@
       <w:r>
         <w:t xml:space="preserve"> port and the </w:t>
       </w:r>
-      <w:proofErr w:type="spellStart"/>
-      <w:r>
-        <w:t>Axi</w:t>
-      </w:r>
-      <w:proofErr w:type="spellEnd"/>
-      <w:r>
-        <w:t xml:space="preserve"> Stream</w:t>
+      <w:r>
+        <w:t>Axi Stream</w:t>
       </w:r>
       <w:r>
         <w:t xml:space="preserve"> to </w:t>
@@ -9293,15 +9024,30 @@
       <w:r>
         <w:t xml:space="preserve">Figure </w:t>
       </w:r>
-      <w:fldSimple w:instr=" SEQ Figure \* ARABIC ">
-        <w:r>
-          <w:rPr>
-            <w:noProof/>
-          </w:rPr>
-          <w:t>3</w:t>
-        </w:r>
-      </w:fldSimple>
-      <w:proofErr w:type="gramStart"/>
+      <w:r>
+        <w:fldChar w:fldCharType="begin"/>
+      </w:r>
+      <w:r>
+        <w:instrText xml:space="preserve"> SEQ </w:instrText>
+      </w:r>
+      <w:r>
+        <w:instrText xml:space="preserve">Figure \* ARABIC </w:instrText>
+      </w:r>
+      <w:r>
+        <w:fldChar w:fldCharType="separate"/>
+      </w:r>
+      <w:r>
+        <w:rPr>
+          <w:noProof/>
+        </w:rPr>
+        <w:t>3</w:t>
+      </w:r>
+      <w:r>
+        <w:rPr>
+          <w:noProof/>
+        </w:rPr>
+        <w:fldChar w:fldCharType="end"/>
+      </w:r>
       <w:r>
         <w:t>:</w:t>
       </w:r>
@@ -9309,34 +9055,8 @@
         <w:t xml:space="preserve"> </w:t>
       </w:r>
       <w:r>
-        <w:t>:</w:t>
-      </w:r>
-      <w:proofErr w:type="gramEnd"/>
-      <w:r>
-        <w:t xml:space="preserve"> </w:t>
-      </w:r>
-      <w:proofErr w:type="spellStart"/>
-      <w:r>
-        <w:t>Zmod</w:t>
-      </w:r>
-      <w:proofErr w:type="spellEnd"/>
-      <w:r>
-        <w:t xml:space="preserve"> </w:t>
-      </w:r>
-      <w:r>
-        <w:t>DAC</w:t>
-      </w:r>
-      <w:r>
-        <w:t xml:space="preserve"> 141</w:t>
-      </w:r>
-      <w:r>
-        <w:t>1</w:t>
-      </w:r>
-      <w:r>
-        <w:t xml:space="preserve"> AXI Adapter IP</w:t>
-      </w:r>
-      <w:bookmarkStart w:id="5" w:name="_GoBack"/>
-      <w:bookmarkEnd w:id="5"/>
+        <w:t>: Zmod DAC 1411 AXI Adapter IP</w:t>
+      </w:r>
     </w:p>
     <w:tbl>
       <w:tblPr>
@@ -9474,11 +9194,9 @@
             <w:tcW w:w="2100" w:type="dxa"/>
           </w:tcPr>
           <w:p>
-            <w:proofErr w:type="spellStart"/>
             <w:r>
               <w:t>SysClk</w:t>
             </w:r>
-            <w:proofErr w:type="spellEnd"/>
           </w:p>
         </w:tc>
         <w:tc>
@@ -9541,11 +9259,9 @@
             <w:tcW w:w="2100" w:type="dxa"/>
           </w:tcPr>
           <w:p>
-            <w:proofErr w:type="spellStart"/>
             <w:r>
               <w:t>AxiStreamClk</w:t>
             </w:r>
-            <w:proofErr w:type="spellEnd"/>
           </w:p>
         </w:tc>
         <w:tc>
@@ -9617,7 +9333,6 @@
             <w:tcW w:w="2100" w:type="dxa"/>
           </w:tcPr>
           <w:p>
-            <w:proofErr w:type="spellStart"/>
             <w:r>
               <w:lastRenderedPageBreak/>
               <w:t>l</w:t>
@@ -9625,7 +9340,6 @@
             <w:r>
               <w:t>Rst_n</w:t>
             </w:r>
-            <w:proofErr w:type="spellEnd"/>
           </w:p>
         </w:tc>
         <w:tc>
@@ -9688,11 +9402,9 @@
             <w:tcW w:w="2100" w:type="dxa"/>
           </w:tcPr>
           <w:p>
-            <w:proofErr w:type="spellStart"/>
             <w:r>
               <w:t>sZmodControllerRst_n</w:t>
             </w:r>
-            <w:proofErr w:type="spellEnd"/>
           </w:p>
         </w:tc>
         <w:tc>
@@ -9740,23 +9452,7 @@
           </w:tcPr>
           <w:p>
             <w:r>
-              <w:t xml:space="preserve">Active low reset output synchronized in the </w:t>
-            </w:r>
-            <w:proofErr w:type="spellStart"/>
-            <w:r>
-              <w:t>SysClk</w:t>
-            </w:r>
-            <w:proofErr w:type="spellEnd"/>
-            <w:r>
-              <w:t xml:space="preserve"> clock domain. Asserted when the external reset signal (</w:t>
-            </w:r>
-            <w:proofErr w:type="spellStart"/>
-            <w:r>
-              <w:t>lRst_n</w:t>
-            </w:r>
-            <w:proofErr w:type="spellEnd"/>
-            <w:r>
-              <w:t>) is asserted or when a software reset occurs.</w:t>
+              <w:t>Active low reset output synchronized in the SysClk clock domain. Asserted when the external reset signal (lRst_n) is asserted or when a software reset occurs.</w:t>
             </w:r>
           </w:p>
         </w:tc>
@@ -9819,11 +9515,9 @@
             <w:tcW w:w="2100" w:type="dxa"/>
           </w:tcPr>
           <w:p>
-            <w:proofErr w:type="spellStart"/>
             <w:r>
               <w:t>sInitDone_n</w:t>
             </w:r>
-            <w:proofErr w:type="spellEnd"/>
           </w:p>
         </w:tc>
         <w:tc>
@@ -9871,13 +9565,8 @@
           </w:tcPr>
           <w:p>
             <w:r>
-              <w:t xml:space="preserve">Active low flag indicating when the </w:t>
-            </w:r>
-            <w:proofErr w:type="spellStart"/>
-            <w:r>
-              <w:t>Zmod</w:t>
-            </w:r>
-            <w:proofErr w:type="spellEnd"/>
+              <w:t>Active low flag indicating when the Zmod</w:t>
+            </w:r>
             <w:r>
               <w:t xml:space="preserve"> Low Level Controller</w:t>
             </w:r>
@@ -9897,11 +9586,9 @@
             <w:tcW w:w="2100" w:type="dxa"/>
           </w:tcPr>
           <w:p>
-            <w:proofErr w:type="spellStart"/>
             <w:r>
               <w:t>sSync</w:t>
             </w:r>
-            <w:proofErr w:type="spellEnd"/>
           </w:p>
         </w:tc>
         <w:tc>
@@ -9949,15 +9636,13 @@
           </w:tcPr>
           <w:p>
             <w:r>
-              <w:t>Signal used to synchronize multiple AD9648 devices. For more details see [] (</w:t>
-            </w:r>
-            <w:proofErr w:type="spellStart"/>
-            <w:r>
-              <w:t>Zmod</w:t>
-            </w:r>
-            <w:proofErr w:type="spellEnd"/>
-            <w:r>
-              <w:t xml:space="preserve"> </w:t>
+              <w:t>Signal used to synchronize multiple AD9648 devices. For more details see [</w:t>
+            </w:r>
+            <w:r>
+              <w:t>3</w:t>
+            </w:r>
+            <w:r>
+              <w:t xml:space="preserve">] (Zmod </w:t>
             </w:r>
             <w:r>
               <w:t>DAC 1411</w:t>
@@ -9978,11 +9663,9 @@
             <w:tcW w:w="2100" w:type="dxa"/>
           </w:tcPr>
           <w:p>
-            <w:proofErr w:type="spellStart"/>
             <w:r>
               <w:t>lIrqOut</w:t>
             </w:r>
-            <w:proofErr w:type="spellEnd"/>
           </w:p>
         </w:tc>
         <w:tc>
@@ -10048,111 +9731,93 @@
             <w:r>
               <w:t>sCh1</w:t>
             </w:r>
-            <w:proofErr w:type="gramStart"/>
             <w:r>
               <w:t>In</w:t>
             </w:r>
             <w:r>
-              <w:t>[</w:t>
-            </w:r>
-            <w:proofErr w:type="gramEnd"/>
+              <w:t>[1</w:t>
+            </w:r>
+            <w:r>
+              <w:t>3</w:t>
+            </w:r>
+            <w:r>
+              <w:t>:0]</w:t>
+            </w:r>
+          </w:p>
+        </w:tc>
+        <w:tc>
+          <w:tcPr>
+            <w:tcW w:w="950" w:type="dxa"/>
+          </w:tcPr>
+          <w:p>
+            <w:pPr>
+              <w:jc w:val="center"/>
+            </w:pPr>
+            <w:r>
+              <w:t>-</w:t>
+            </w:r>
+          </w:p>
+        </w:tc>
+        <w:tc>
+          <w:tcPr>
+            <w:tcW w:w="860" w:type="dxa"/>
+          </w:tcPr>
+          <w:p>
+            <w:pPr>
+              <w:jc w:val="center"/>
+            </w:pPr>
+            <w:r>
+              <w:t>I</w:t>
+            </w:r>
+          </w:p>
+        </w:tc>
+        <w:tc>
+          <w:tcPr>
+            <w:tcW w:w="860" w:type="dxa"/>
+          </w:tcPr>
+          <w:p>
+            <w:pPr>
+              <w:jc w:val="center"/>
+            </w:pPr>
+            <w:r>
+              <w:t>N/A</w:t>
+            </w:r>
+          </w:p>
+        </w:tc>
+        <w:tc>
+          <w:tcPr>
+            <w:tcW w:w="4811" w:type="dxa"/>
+          </w:tcPr>
+          <w:p>
             <w:r>
               <w:t>1</w:t>
             </w:r>
             <w:r>
-              <w:t>3</w:t>
-            </w:r>
-            <w:r>
-              <w:t>:0]</w:t>
-            </w:r>
-          </w:p>
-        </w:tc>
-        <w:tc>
-          <w:tcPr>
-            <w:tcW w:w="950" w:type="dxa"/>
-          </w:tcPr>
-          <w:p>
-            <w:pPr>
-              <w:jc w:val="center"/>
-            </w:pPr>
-            <w:r>
-              <w:t>-</w:t>
-            </w:r>
-          </w:p>
-        </w:tc>
-        <w:tc>
-          <w:tcPr>
-            <w:tcW w:w="860" w:type="dxa"/>
-          </w:tcPr>
-          <w:p>
-            <w:pPr>
-              <w:jc w:val="center"/>
-            </w:pPr>
-            <w:r>
-              <w:t>I</w:t>
-            </w:r>
-          </w:p>
-        </w:tc>
-        <w:tc>
-          <w:tcPr>
-            <w:tcW w:w="860" w:type="dxa"/>
-          </w:tcPr>
-          <w:p>
-            <w:pPr>
-              <w:jc w:val="center"/>
-            </w:pPr>
-            <w:r>
-              <w:t>N/A</w:t>
-            </w:r>
-          </w:p>
-        </w:tc>
-        <w:tc>
-          <w:tcPr>
-            <w:tcW w:w="4811" w:type="dxa"/>
-          </w:tcPr>
-          <w:p>
-            <w:proofErr w:type="gramStart"/>
+              <w:t>4</w:t>
+            </w:r>
+            <w:r>
+              <w:t xml:space="preserve"> bit </w:t>
+            </w:r>
+            <w:r>
+              <w:t>output</w:t>
+            </w:r>
+            <w:r>
+              <w:t xml:space="preserve"> data </w:t>
+            </w:r>
+            <w:r>
+              <w:t>c</w:t>
+            </w:r>
+            <w:r>
+              <w:t>hannel</w:t>
+            </w:r>
+            <w:r>
+              <w:t xml:space="preserve"> </w:t>
+            </w:r>
             <w:r>
               <w:t>1</w:t>
             </w:r>
             <w:r>
-              <w:t>4</w:t>
-            </w:r>
-            <w:r>
-              <w:t xml:space="preserve"> bit</w:t>
-            </w:r>
-            <w:proofErr w:type="gramEnd"/>
-            <w:r>
-              <w:t xml:space="preserve"> </w:t>
-            </w:r>
-            <w:r>
-              <w:t>output</w:t>
-            </w:r>
-            <w:r>
-              <w:t xml:space="preserve"> data </w:t>
-            </w:r>
-            <w:r>
-              <w:t>c</w:t>
-            </w:r>
-            <w:r>
-              <w:t>hannel</w:t>
-            </w:r>
-            <w:r>
-              <w:t xml:space="preserve"> </w:t>
-            </w:r>
-            <w:r>
-              <w:t>1</w:t>
-            </w:r>
-            <w:r>
-              <w:t xml:space="preserve"> (connect to </w:t>
-            </w:r>
-            <w:proofErr w:type="spellStart"/>
-            <w:r>
-              <w:t>Zmod</w:t>
-            </w:r>
-            <w:proofErr w:type="spellEnd"/>
-            <w:r>
-              <w:t xml:space="preserve"> DAC 1411 Low Level Controller channel 1 input)</w:t>
+              <w:t xml:space="preserve"> (connect to Zmod DAC 1411 Low Level Controller channel 1 input)</w:t>
             </w:r>
             <w:r>
               <w:t>.</w:t>
@@ -10173,16 +9838,11 @@
             <w:r>
               <w:t>sCh1</w:t>
             </w:r>
-            <w:proofErr w:type="gramStart"/>
             <w:r>
               <w:t>In</w:t>
             </w:r>
             <w:r>
-              <w:t>[</w:t>
-            </w:r>
-            <w:proofErr w:type="gramEnd"/>
-            <w:r>
-              <w:t>1</w:t>
+              <w:t>[1</w:t>
             </w:r>
             <w:r>
               <w:t>3</w:t>
@@ -10236,21 +9896,8 @@
             <w:tcW w:w="4811" w:type="dxa"/>
           </w:tcPr>
           <w:p>
-            <w:proofErr w:type="gramStart"/>
-            <w:r>
-              <w:t>14 bit</w:t>
-            </w:r>
-            <w:proofErr w:type="gramEnd"/>
-            <w:r>
-              <w:t xml:space="preserve"> output data channel 2 (connect to </w:t>
-            </w:r>
-            <w:proofErr w:type="spellStart"/>
-            <w:r>
-              <w:t>Zmod</w:t>
-            </w:r>
-            <w:proofErr w:type="spellEnd"/>
-            <w:r>
-              <w:t xml:space="preserve"> DAC 1411 Low Level Controller channel 2 input).</w:t>
+            <w:r>
+              <w:t>14 bit output data channel 2 (connect to Zmod DAC 1411 Low Level Controller channel 2 input).</w:t>
             </w:r>
           </w:p>
         </w:tc>
@@ -11109,11 +10756,9 @@
             <w:tcW w:w="2100" w:type="dxa"/>
           </w:tcPr>
           <w:p>
-            <w:proofErr w:type="spellStart"/>
             <w:r>
               <w:t>sExtSPI_Idle</w:t>
             </w:r>
-            <w:proofErr w:type="spellEnd"/>
           </w:p>
         </w:tc>
         <w:tc>
@@ -11163,13 +10808,8 @@
             <w:r>
               <w:t xml:space="preserve">Flag indicating that the </w:t>
             </w:r>
-            <w:proofErr w:type="gramStart"/>
-            <w:r>
-              <w:t>Low Level</w:t>
-            </w:r>
-            <w:proofErr w:type="gramEnd"/>
-            <w:r>
-              <w:t xml:space="preserve"> Controller </w:t>
+            <w:r>
+              <w:t xml:space="preserve">Low Level Controller </w:t>
             </w:r>
             <w:r>
               <w:t xml:space="preserve">configuration state machine is in the IDLE state. </w:t>
@@ -11187,11 +10827,9 @@
             <w:tcW w:w="2100" w:type="dxa"/>
           </w:tcPr>
           <w:p>
-            <w:proofErr w:type="spellStart"/>
             <w:r>
               <w:t>sCmdDone</w:t>
             </w:r>
-            <w:proofErr w:type="spellEnd"/>
           </w:p>
         </w:tc>
         <w:tc>
@@ -11254,11 +10892,9 @@
             <w:tcW w:w="2100" w:type="dxa"/>
           </w:tcPr>
           <w:p>
-            <w:proofErr w:type="spellStart"/>
             <w:r>
               <w:t>sSPI_TxRdEn</w:t>
             </w:r>
-            <w:proofErr w:type="spellEnd"/>
           </w:p>
         </w:tc>
         <w:tc>
@@ -11361,21 +10997,8 @@
             <w:tcW w:w="2100" w:type="dxa"/>
           </w:tcPr>
           <w:p>
-            <w:proofErr w:type="spellStart"/>
-            <w:r>
-              <w:t>sSPI_</w:t>
-            </w:r>
-            <w:proofErr w:type="gramStart"/>
-            <w:r>
-              <w:t>TxDout</w:t>
-            </w:r>
-            <w:proofErr w:type="spellEnd"/>
-            <w:r>
-              <w:t>[</w:t>
-            </w:r>
-            <w:proofErr w:type="gramEnd"/>
-            <w:r>
-              <w:t>23:0]</w:t>
+            <w:r>
+              <w:t>sSPI_TxDout[23:0]</w:t>
             </w:r>
           </w:p>
         </w:tc>
@@ -11441,14 +11064,12 @@
             <w:tcW w:w="2100" w:type="dxa"/>
           </w:tcPr>
           <w:p>
-            <w:proofErr w:type="spellStart"/>
             <w:r>
               <w:t>s</w:t>
             </w:r>
             <w:r>
               <w:t>SPI_TxValid</w:t>
             </w:r>
-            <w:proofErr w:type="spellEnd"/>
           </w:p>
         </w:tc>
         <w:tc>
@@ -11522,12 +11143,10 @@
             <w:tcW w:w="2100" w:type="dxa"/>
           </w:tcPr>
           <w:p>
-            <w:proofErr w:type="spellStart"/>
             <w:r>
               <w:lastRenderedPageBreak/>
               <w:t>sSPI_RxWrEn</w:t>
             </w:r>
-            <w:proofErr w:type="spellEnd"/>
           </w:p>
         </w:tc>
         <w:tc>
@@ -11597,21 +11216,8 @@
             <w:tcW w:w="2100" w:type="dxa"/>
           </w:tcPr>
           <w:p>
-            <w:proofErr w:type="spellStart"/>
-            <w:r>
-              <w:t>sSPI_</w:t>
-            </w:r>
-            <w:proofErr w:type="gramStart"/>
-            <w:r>
-              <w:t>RxDin</w:t>
-            </w:r>
-            <w:proofErr w:type="spellEnd"/>
-            <w:r>
-              <w:t>[</w:t>
-            </w:r>
-            <w:proofErr w:type="gramEnd"/>
-            <w:r>
-              <w:t>7:0]</w:t>
+            <w:r>
+              <w:t>sSPI_RxDin[7:0]</w:t>
             </w:r>
           </w:p>
         </w:tc>
@@ -11972,21 +11578,7 @@
         <w:rPr>
           <w:i/>
         </w:rPr>
-        <w:t xml:space="preserve">UG471: 7 Series FPGAs </w:t>
-      </w:r>
-      <w:proofErr w:type="spellStart"/>
-      <w:r>
-        <w:rPr>
-          <w:i/>
-        </w:rPr>
-        <w:t>SelectIO</w:t>
-      </w:r>
-      <w:proofErr w:type="spellEnd"/>
-      <w:r>
-        <w:rPr>
-          <w:i/>
-        </w:rPr>
-        <w:t xml:space="preserve"> Resources</w:t>
+        <w:t>UG471: 7 Series FPGAs SelectIO Resources</w:t>
       </w:r>
       <w:r>
         <w:t>, v1.4</w:t>
@@ -12050,15 +11642,7 @@
         <w:spacing w:after="0" w:line="240" w:lineRule="auto"/>
       </w:pPr>
       <w:r>
-        <w:t xml:space="preserve">Analog </w:t>
-      </w:r>
-      <w:proofErr w:type="gramStart"/>
-      <w:r>
-        <w:t>Devices,  AD</w:t>
-      </w:r>
-      <w:proofErr w:type="gramEnd"/>
-      <w:r>
-        <w:t>9</w:t>
+        <w:t>Analog Devices,  AD9</w:t>
       </w:r>
       <w:r>
         <w:t>717</w:t>
@@ -12251,31 +11835,16 @@
             </w:rPr>
             <w:t xml:space="preserve"> of </w:t>
           </w:r>
-          <w:r>
-            <w:fldChar w:fldCharType="begin"/>
-          </w:r>
-          <w:r>
-            <w:instrText xml:space="preserve"> NUMPAGES  \* Arabic  \* MERGEFORMAT </w:instrText>
-          </w:r>
-          <w:r>
-            <w:fldChar w:fldCharType="separate"/>
-          </w:r>
-          <w:r>
-            <w:rPr>
-              <w:b/>
-              <w:noProof/>
-              <w:sz w:val="20"/>
-            </w:rPr>
-            <w:t>5</w:t>
-          </w:r>
-          <w:r>
-            <w:rPr>
-              <w:b/>
-              <w:noProof/>
-              <w:sz w:val="20"/>
-            </w:rPr>
-            <w:fldChar w:fldCharType="end"/>
-          </w:r>
+          <w:fldSimple w:instr=" NUMPAGES  \* Arabic  \* MERGEFORMAT ">
+            <w:r>
+              <w:rPr>
+                <w:b/>
+                <w:noProof/>
+                <w:sz w:val="20"/>
+              </w:rPr>
+              <w:t>5</w:t>
+            </w:r>
+          </w:fldSimple>
         </w:p>
       </w:tc>
     </w:tr>
@@ -12438,31 +12007,16 @@
             </w:rPr>
             <w:t xml:space="preserve"> of </w:t>
           </w:r>
-          <w:r>
-            <w:fldChar w:fldCharType="begin"/>
-          </w:r>
-          <w:r>
-            <w:instrText xml:space="preserve"> NUMPAGES  \* Arabic  \* MERGEFORMAT </w:instrText>
-          </w:r>
-          <w:r>
-            <w:fldChar w:fldCharType="separate"/>
-          </w:r>
-          <w:r>
-            <w:rPr>
-              <w:b/>
-              <w:noProof/>
-              <w:sz w:val="20"/>
-            </w:rPr>
-            <w:t>5</w:t>
-          </w:r>
-          <w:r>
-            <w:rPr>
-              <w:b/>
-              <w:noProof/>
-              <w:sz w:val="20"/>
-            </w:rPr>
-            <w:fldChar w:fldCharType="end"/>
-          </w:r>
+          <w:fldSimple w:instr=" NUMPAGES  \* Arabic  \* MERGEFORMAT ">
+            <w:r>
+              <w:rPr>
+                <w:b/>
+                <w:noProof/>
+                <w:sz w:val="20"/>
+              </w:rPr>
+              <w:t>5</w:t>
+            </w:r>
+          </w:fldSimple>
         </w:p>
       </w:tc>
     </w:tr>
@@ -12530,19 +12084,11 @@
               <w:b/>
             </w:rPr>
           </w:pPr>
-          <w:proofErr w:type="spellStart"/>
           <w:r>
             <w:rPr>
               <w:b/>
             </w:rPr>
-            <w:t>Zmod</w:t>
-          </w:r>
-          <w:proofErr w:type="spellEnd"/>
-          <w:r>
-            <w:rPr>
-              <w:b/>
-            </w:rPr>
-            <w:t xml:space="preserve"> </w:t>
+            <w:t xml:space="preserve">Zmod </w:t>
           </w:r>
           <w:r>
             <w:rPr>
@@ -12797,13 +12343,8 @@
           <w:pPr>
             <w:pStyle w:val="Title"/>
           </w:pPr>
-          <w:proofErr w:type="spellStart"/>
           <w:r>
-            <w:t>Zmod</w:t>
-          </w:r>
-          <w:proofErr w:type="spellEnd"/>
-          <w:r>
-            <w:t xml:space="preserve"> </w:t>
+            <w:t xml:space="preserve">Zmod </w:t>
           </w:r>
           <w:r>
             <w:t>DAC</w:t>
@@ -12838,7 +12379,7 @@
             <w:rPr>
               <w:noProof/>
             </w:rPr>
-            <w:t>January 16, 2020</w:t>
+            <w:t>March 17, 2020</w:t>
           </w:r>
           <w:r>
             <w:fldChar w:fldCharType="end"/>
@@ -14810,7 +14351,7 @@
       </w:pPr>
     </w:pPrDefault>
   </w:docDefaults>
-  <w:latentStyles w:defLockedState="0" w:defUIPriority="99" w:defSemiHidden="0" w:defUnhideWhenUsed="0" w:defQFormat="0" w:count="377">
+  <w:latentStyles w:defLockedState="0" w:defUIPriority="99" w:defSemiHidden="0" w:defUnhideWhenUsed="0" w:defQFormat="0" w:count="376">
     <w:lsdException w:name="Normal" w:uiPriority="0" w:qFormat="1"/>
     <w:lsdException w:name="heading 1" w:uiPriority="9" w:qFormat="1"/>
     <w:lsdException w:name="heading 2" w:semiHidden="1" w:uiPriority="9" w:unhideWhenUsed="1" w:qFormat="1"/>
@@ -15187,7 +14728,6 @@
     <w:lsdException w:name="Hashtag" w:semiHidden="1" w:unhideWhenUsed="1"/>
     <w:lsdException w:name="Unresolved Mention" w:semiHidden="1" w:unhideWhenUsed="1"/>
     <w:lsdException w:name="Smart Link" w:semiHidden="1" w:unhideWhenUsed="1"/>
-    <w:lsdException w:name="Smart Link Error" w:semiHidden="1" w:unhideWhenUsed="1"/>
   </w:latentStyles>
   <w:style w:type="paragraph" w:default="1" w:styleId="Normal">
     <w:name w:val="Normal"/>
@@ -16520,7 +16060,7 @@
 </file>
 
 <file path=customXml/itemProps1.xml><?xml version="1.0" encoding="utf-8"?>
-<ds:datastoreItem xmlns:ds="http://schemas.openxmlformats.org/officeDocument/2006/customXml" ds:itemID="{A0D4007C-080B-42E1-B801-08BCBF88181B}">
+<ds:datastoreItem xmlns:ds="http://schemas.openxmlformats.org/officeDocument/2006/customXml" ds:itemID="{6219DFFB-428C-4CD6-B39D-F2A40A9E6B39}">
   <ds:schemaRefs>
     <ds:schemaRef ds:uri="http://schemas.openxmlformats.org/officeDocument/2006/bibliography"/>
   </ds:schemaRefs>
